--- a/AGS/Task05AGS.docx
+++ b/AGS/Task05AGS.docx
@@ -4,19 +4,14 @@
   <w:body>
     <w:p>
       <w:r>
-        <w:t xml:space="preserve">Моя </w:t>
-      </w:r>
-      <w:proofErr w:type="spellStart"/>
-      <w:r>
-        <w:t>учетка</w:t>
-      </w:r>
-      <w:proofErr w:type="spellEnd"/>
-      <w:r>
-        <w:t>:</w:t>
-      </w:r>
-    </w:p>
-    <w:p>
-      <w:r>
+        <w:t>Моя учетка:</w:t>
+      </w:r>
+    </w:p>
+    <w:p>
+      <w:r>
+        <w:rPr>
+          <w:noProof/>
+        </w:rPr>
         <w:drawing>
           <wp:inline distT="0" distB="0" distL="0" distR="0" wp14:anchorId="2A505A1C" wp14:editId="679DB22C">
             <wp:extent cx="5940425" cy="2949575"/>
@@ -61,6 +56,9 @@
     </w:p>
     <w:p>
       <w:r>
+        <w:rPr>
+          <w:noProof/>
+        </w:rPr>
         <w:drawing>
           <wp:inline distT="0" distB="0" distL="0" distR="0" wp14:anchorId="27C91F32" wp14:editId="69BE9981">
             <wp:extent cx="5753903" cy="2391109"/>
@@ -105,6 +103,9 @@
     </w:p>
     <w:p>
       <w:r>
+        <w:rPr>
+          <w:noProof/>
+        </w:rPr>
         <w:lastRenderedPageBreak/>
         <w:drawing>
           <wp:inline distT="0" distB="0" distL="0" distR="0" wp14:anchorId="5013C99F" wp14:editId="222AB7D9">
@@ -161,6 +162,9 @@
     </w:p>
     <w:p>
       <w:r>
+        <w:rPr>
+          <w:noProof/>
+        </w:rPr>
         <w:lastRenderedPageBreak/>
         <w:drawing>
           <wp:inline distT="0" distB="0" distL="0" distR="0" wp14:anchorId="5BDBC690" wp14:editId="195D6E23">
@@ -206,12 +210,11 @@
     </w:p>
     <w:p>
       <w:r>
-        <w:lastRenderedPageBreak/>
         <w:drawing>
-          <wp:inline distT="0" distB="0" distL="0" distR="0" wp14:anchorId="3056F6CE" wp14:editId="1346F842">
-            <wp:extent cx="5940425" cy="4431030"/>
-            <wp:effectExtent l="0" t="0" r="3175" b="7620"/>
-            <wp:docPr id="4" name="Рисунок 4"/>
+          <wp:inline distT="0" distB="0" distL="0" distR="0" wp14:anchorId="05311382" wp14:editId="0B7B3B37">
+            <wp:extent cx="5940425" cy="4212590"/>
+            <wp:effectExtent l="0" t="0" r="3175" b="0"/>
+            <wp:docPr id="2" name="Рисунок 2"/>
             <wp:cNvGraphicFramePr>
               <a:graphicFrameLocks xmlns:a="http://schemas.openxmlformats.org/drawingml/2006/main" noChangeAspect="1"/>
             </wp:cNvGraphicFramePr>
@@ -231,7 +234,7 @@
                   <pic:spPr>
                     <a:xfrm>
                       <a:off x="0" y="0"/>
-                      <a:ext cx="5940425" cy="4431030"/>
+                      <a:ext cx="5940425" cy="4212590"/>
                     </a:xfrm>
                     <a:prstGeom prst="rect">
                       <a:avLst/>
@@ -249,6 +252,7 @@
         <w:rPr>
           <w:lang w:val="en-US"/>
         </w:rPr>
+        <w:lastRenderedPageBreak/>
         <w:t>IP</w:t>
       </w:r>
       <w:r>
@@ -260,7 +264,9 @@
     </w:p>
     <w:p>
       <w:r>
-        <w:lastRenderedPageBreak/>
+        <w:rPr>
+          <w:noProof/>
+        </w:rPr>
         <w:drawing>
           <wp:inline distT="0" distB="0" distL="0" distR="0" wp14:anchorId="24AEB107" wp14:editId="5CCA2418">
             <wp:extent cx="5940425" cy="4420870"/>
@@ -306,6 +312,9 @@
     <w:p/>
     <w:p>
       <w:r>
+        <w:rPr>
+          <w:noProof/>
+        </w:rPr>
         <w:lastRenderedPageBreak/>
         <w:drawing>
           <wp:inline distT="0" distB="0" distL="0" distR="0" wp14:anchorId="51D7A2A8" wp14:editId="5422FDC6">
@@ -358,6 +367,9 @@
     </w:p>
     <w:p>
       <w:r>
+        <w:rPr>
+          <w:noProof/>
+        </w:rPr>
         <w:drawing>
           <wp:inline distT="0" distB="0" distL="0" distR="0" wp14:anchorId="2DDDF090" wp14:editId="73D88092">
             <wp:extent cx="5940425" cy="4176395"/>
@@ -404,10 +416,10 @@
     <w:p>
       <w:r>
         <w:drawing>
-          <wp:inline distT="0" distB="0" distL="0" distR="0" wp14:anchorId="5F682DE4" wp14:editId="3AB56D2E">
-            <wp:extent cx="3391373" cy="161948"/>
-            <wp:effectExtent l="0" t="0" r="0" b="9525"/>
-            <wp:docPr id="19" name="Рисунок 19"/>
+          <wp:inline distT="0" distB="0" distL="0" distR="0" wp14:anchorId="12FC4EBF" wp14:editId="7465B419">
+            <wp:extent cx="4420217" cy="152421"/>
+            <wp:effectExtent l="0" t="0" r="0" b="0"/>
+            <wp:docPr id="8" name="Рисунок 8"/>
             <wp:cNvGraphicFramePr>
               <a:graphicFrameLocks xmlns:a="http://schemas.openxmlformats.org/drawingml/2006/main" noChangeAspect="1"/>
             </wp:cNvGraphicFramePr>
@@ -427,7 +439,7 @@
                   <pic:spPr>
                     <a:xfrm>
                       <a:off x="0" y="0"/>
-                      <a:ext cx="3391373" cy="161948"/>
+                      <a:ext cx="4420217" cy="152421"/>
                     </a:xfrm>
                     <a:prstGeom prst="rect">
                       <a:avLst/>
@@ -447,10 +459,10 @@
     <w:p>
       <w:r>
         <w:drawing>
-          <wp:inline distT="0" distB="0" distL="0" distR="0" wp14:anchorId="5D2A4005" wp14:editId="38E6F681">
-            <wp:extent cx="5940425" cy="4283075"/>
-            <wp:effectExtent l="0" t="0" r="3175" b="3175"/>
-            <wp:docPr id="17" name="Рисунок 17"/>
+          <wp:inline distT="0" distB="0" distL="0" distR="0" wp14:anchorId="6651FBD1" wp14:editId="246814A9">
+            <wp:extent cx="5940425" cy="4188460"/>
+            <wp:effectExtent l="0" t="0" r="3175" b="2540"/>
+            <wp:docPr id="10" name="Рисунок 10"/>
             <wp:cNvGraphicFramePr>
               <a:graphicFrameLocks xmlns:a="http://schemas.openxmlformats.org/drawingml/2006/main" noChangeAspect="1"/>
             </wp:cNvGraphicFramePr>
@@ -470,7 +482,7 @@
                   <pic:spPr>
                     <a:xfrm>
                       <a:off x="0" y="0"/>
-                      <a:ext cx="5940425" cy="4283075"/>
+                      <a:ext cx="5940425" cy="4188460"/>
                     </a:xfrm>
                     <a:prstGeom prst="rect">
                       <a:avLst/>
@@ -492,10 +504,10 @@
       <w:r>
         <w:lastRenderedPageBreak/>
         <w:drawing>
-          <wp:inline distT="0" distB="0" distL="0" distR="0" wp14:anchorId="0F8B81EA" wp14:editId="7603B9AF">
-            <wp:extent cx="5940425" cy="4297680"/>
-            <wp:effectExtent l="0" t="0" r="3175" b="7620"/>
-            <wp:docPr id="18" name="Рисунок 18"/>
+          <wp:inline distT="0" distB="0" distL="0" distR="0" wp14:anchorId="310A3B9A" wp14:editId="760945B3">
+            <wp:extent cx="5940425" cy="4205605"/>
+            <wp:effectExtent l="0" t="0" r="3175" b="4445"/>
+            <wp:docPr id="7" name="Рисунок 7"/>
             <wp:cNvGraphicFramePr>
               <a:graphicFrameLocks xmlns:a="http://schemas.openxmlformats.org/drawingml/2006/main" noChangeAspect="1"/>
             </wp:cNvGraphicFramePr>
@@ -515,7 +527,7 @@
                   <pic:spPr>
                     <a:xfrm>
                       <a:off x="0" y="0"/>
-                      <a:ext cx="5940425" cy="4297680"/>
+                      <a:ext cx="5940425" cy="4205605"/>
                     </a:xfrm>
                     <a:prstGeom prst="rect">
                       <a:avLst/>
@@ -548,7 +560,7 @@
           <w:noProof/>
           <w:lang w:val="en-US" w:eastAsia="ru-RU"/>
         </w:rPr>
-        <w:t>var</w:t>
+        <w:t>usr</w:t>
       </w:r>
       <w:r>
         <w:rPr>
@@ -562,7 +574,7 @@
           <w:noProof/>
           <w:lang w:val="en-US" w:eastAsia="ru-RU"/>
         </w:rPr>
-        <w:t>www</w:t>
+        <w:t>share</w:t>
       </w:r>
       <w:r>
         <w:rPr>
@@ -576,6 +588,20 @@
           <w:noProof/>
           <w:lang w:val="en-US" w:eastAsia="ru-RU"/>
         </w:rPr>
+        <w:t>nginx</w:t>
+      </w:r>
+      <w:r>
+        <w:rPr>
+          <w:noProof/>
+          <w:lang w:eastAsia="ru-RU"/>
+        </w:rPr>
+        <w:t>/</w:t>
+      </w:r>
+      <w:r>
+        <w:rPr>
+          <w:noProof/>
+          <w:lang w:val="en-US" w:eastAsia="ru-RU"/>
+        </w:rPr>
         <w:t>html</w:t>
       </w:r>
       <w:r>
@@ -583,37 +609,16 @@
           <w:noProof/>
           <w:lang w:eastAsia="ru-RU"/>
         </w:rPr>
-        <w:t xml:space="preserve"> необходим</w:t>
-      </w:r>
-      <w:r>
-        <w:rPr>
-          <w:noProof/>
-          <w:lang w:eastAsia="ru-RU"/>
-        </w:rPr>
-        <w:t>о</w:t>
-      </w:r>
-      <w:r>
-        <w:rPr>
-          <w:noProof/>
-          <w:lang w:eastAsia="ru-RU"/>
-        </w:rPr>
-        <w:t xml:space="preserve"> скопировать файл и указать путь</w:t>
-      </w:r>
-      <w:r>
-        <w:rPr>
-          <w:noProof/>
-          <w:lang w:eastAsia="ru-RU"/>
-        </w:rPr>
-        <w:t>:</w:t>
+        <w:t xml:space="preserve"> необходимо скопировать файл и указать путь:</w:t>
       </w:r>
     </w:p>
     <w:p>
       <w:r>
         <w:drawing>
-          <wp:inline distT="0" distB="0" distL="0" distR="0" wp14:anchorId="07F759F3" wp14:editId="37427DFE">
-            <wp:extent cx="5391902" cy="304843"/>
-            <wp:effectExtent l="0" t="0" r="0" b="0"/>
-            <wp:docPr id="22" name="Рисунок 22"/>
+          <wp:inline distT="0" distB="0" distL="0" distR="0" wp14:anchorId="36BEFBEC" wp14:editId="4CF9477A">
+            <wp:extent cx="5940425" cy="374650"/>
+            <wp:effectExtent l="0" t="0" r="3175" b="6350"/>
+            <wp:docPr id="11" name="Рисунок 11"/>
             <wp:cNvGraphicFramePr>
               <a:graphicFrameLocks xmlns:a="http://schemas.openxmlformats.org/drawingml/2006/main" noChangeAspect="1"/>
             </wp:cNvGraphicFramePr>
@@ -633,7 +638,7 @@
                   <pic:spPr>
                     <a:xfrm>
                       <a:off x="0" y="0"/>
-                      <a:ext cx="5391902" cy="304843"/>
+                      <a:ext cx="5940425" cy="374650"/>
                     </a:xfrm>
                     <a:prstGeom prst="rect">
                       <a:avLst/>
@@ -655,10 +660,10 @@
       <w:r>
         <w:lastRenderedPageBreak/>
         <w:drawing>
-          <wp:inline distT="0" distB="0" distL="0" distR="0" wp14:anchorId="0CE85464" wp14:editId="47FA2F02">
-            <wp:extent cx="5940425" cy="4034790"/>
-            <wp:effectExtent l="0" t="0" r="3175" b="3810"/>
-            <wp:docPr id="23" name="Рисунок 23"/>
+          <wp:inline distT="0" distB="0" distL="0" distR="0" wp14:anchorId="6F94AB1F" wp14:editId="5F72E858">
+            <wp:extent cx="5940425" cy="4802505"/>
+            <wp:effectExtent l="0" t="0" r="3175" b="0"/>
+            <wp:docPr id="13" name="Рисунок 13"/>
             <wp:cNvGraphicFramePr>
               <a:graphicFrameLocks xmlns:a="http://schemas.openxmlformats.org/drawingml/2006/main" noChangeAspect="1"/>
             </wp:cNvGraphicFramePr>
@@ -678,7 +683,7 @@
                   <pic:spPr>
                     <a:xfrm>
                       <a:off x="0" y="0"/>
-                      <a:ext cx="5940425" cy="4034790"/>
+                      <a:ext cx="5940425" cy="4802505"/>
                     </a:xfrm>
                     <a:prstGeom prst="rect">
                       <a:avLst/>
@@ -698,6 +703,9 @@
     </w:p>
     <w:p>
       <w:r>
+        <w:rPr>
+          <w:noProof/>
+        </w:rPr>
         <w:drawing>
           <wp:inline distT="0" distB="0" distL="0" distR="0" wp14:anchorId="63EA3FC8" wp14:editId="2C9DD69D">
             <wp:extent cx="5940425" cy="3800475"/>
